--- a/Seo/Documentação.docx
+++ b/Seo/Documentação.docx
@@ -1470,7 +1470,7 @@
           <w:shd w:fill="auto" w:val="clear"/>
         </w:rPr>
         <w:tab/>
-        <w:t xml:space="preserve"> Tenho objetivo de criar um sistema que vai verificar esse a página que está sendo acessada no momento é uma cms page e caso seja verdade, tenho que gerar URL dessa mesma página, mas de cada loja cadastrada no magento.  A URL dessa página só sera criar ou exibida no head caso a mesma esteja vinculada a mais de uma loja ao mesmo tempo.</w:t>
+        <w:t xml:space="preserve"> Tenho objetivo de criar um sistema que vai verifica esse a página que está sendo acessada no momento é (cms page) e caso seja verdade, tenho que gerar URLS dessa mesma página, mas de cada loja cadastrada no magento. A URL dessa página só sera criar ou exibida no head caso a mesma esteja vinculada a mais de uma loja ao mesmo tempo.</w:t>
       </w:r>
     </w:p>
     <w:p>

--- a/Seo/Documentação.docx
+++ b/Seo/Documentação.docx
@@ -710,23 +710,8 @@
           <w:shd w:fill="auto" w:val="clear"/>
         </w:rPr>
         <w:tab/>
-        <w:t xml:space="preserve">Para criar a loja de fato com menus, categorias e até mesmo compartilhar o mesmo domínio(URL) da loja principal. mas nesse caso essa loja sera vinculada a site internacional que foi criado no passo anterior.</w:t>
-      </w:r>
-    </w:p>
-    <w:p>
-      <w:pPr>
-        <w:spacing w:before="0" w:after="160" w:line="259"/>
-        <w:ind w:right="0" w:left="0" w:firstLine="708"/>
-        <w:jc w:val="both"/>
-        <w:rPr>
-          <w:rFonts w:ascii="Arial" w:hAnsi="Arial" w:cs="Arial" w:eastAsia="Arial"/>
-          <w:color w:val="auto"/>
-          <w:spacing w:val="0"/>
-          <w:position w:val="0"/>
-          <w:sz w:val="24"/>
-          <w:shd w:fill="auto" w:val="clear"/>
-        </w:rPr>
-      </w:pPr>
+        <w:t xml:space="preserve">Para criar a loja de fato com menus, categorias, e varios outro modificação que a loja principal nao possuíra.</w:t>
+      </w:r>
     </w:p>
     <w:p>
       <w:pPr>

--- a/Seo/Documentação.docx
+++ b/Seo/Documentação.docx
@@ -710,7 +710,7 @@
           <w:shd w:fill="auto" w:val="clear"/>
         </w:rPr>
         <w:tab/>
-        <w:t xml:space="preserve">Para criar a loja de fato com menus, categorias, e varios outro modificação que a loja principal nao possuíra.</w:t>
+        <w:t xml:space="preserve">Para criar a loja de fato com menus, categorias e varios outras modificação que a loja principal não possuíra.</w:t>
       </w:r>
     </w:p>
     <w:p>

--- a/Seo/Documentação.docx
+++ b/Seo/Documentação.docx
@@ -899,7 +899,7 @@
           <w:sz w:val="24"/>
           <w:shd w:fill="auto" w:val="clear"/>
         </w:rPr>
-        <w:t xml:space="preserve">Por fim cadastrar a visão da loja, nessa etapa tenho a possibilidade de criar varias visões para uma mesma loja, como eu ja possuo um site internacional, agora tenho a possibilidade de criar outras visões com idiomas diferentes para varios países.</w:t>
+        <w:t xml:space="preserve">Por fim cadastrar a visão da loja, nessa etapa tenho a possibilidade de criar varias visões para uma mesma loja, como eu ja possuo um site internacional, agora tenho a possibilidade de criar outras visões com idiomas diferentes para varios países e vincular a loja internacional.</w:t>
       </w:r>
     </w:p>
     <w:p>
@@ -1455,48 +1455,48 @@
           <w:shd w:fill="auto" w:val="clear"/>
         </w:rPr>
         <w:tab/>
-        <w:t xml:space="preserve"> Tenho objetivo de criar um sistema que vai verifica esse a página que está sendo acessada no momento é (cms page) e caso seja verdade, tenho que gerar URLS dessa mesma página, mas de cada loja cadastrada no magento. A URL dessa página só sera criar ou exibida no head caso a mesma esteja vinculada a mais de uma loja ao mesmo tempo.</w:t>
-      </w:r>
-    </w:p>
-    <w:p>
-      <w:pPr>
-        <w:spacing w:before="0" w:after="160" w:line="259"/>
-        <w:ind w:right="0" w:left="0" w:firstLine="0"/>
-        <w:jc w:val="both"/>
-        <w:rPr>
-          <w:rFonts w:ascii="Arial" w:hAnsi="Arial" w:cs="Arial" w:eastAsia="Arial"/>
-          <w:color w:val="auto"/>
-          <w:spacing w:val="0"/>
-          <w:position w:val="0"/>
-          <w:sz w:val="24"/>
-          <w:shd w:fill="auto" w:val="clear"/>
-        </w:rPr>
-      </w:pPr>
-    </w:p>
-    <w:p>
-      <w:pPr>
-        <w:spacing w:before="0" w:after="160" w:line="259"/>
-        <w:ind w:right="0" w:left="0" w:firstLine="0"/>
-        <w:jc w:val="both"/>
-        <w:rPr>
-          <w:rFonts w:ascii="Arial" w:hAnsi="Arial" w:cs="Arial" w:eastAsia="Arial"/>
-          <w:color w:val="auto"/>
-          <w:spacing w:val="0"/>
-          <w:position w:val="0"/>
-          <w:sz w:val="24"/>
-          <w:shd w:fill="auto" w:val="clear"/>
-        </w:rPr>
-      </w:pPr>
-      <w:r>
-        <w:rPr>
-          <w:rFonts w:ascii="Arial" w:hAnsi="Arial" w:cs="Arial" w:eastAsia="Arial"/>
-          <w:color w:val="auto"/>
-          <w:spacing w:val="0"/>
-          <w:position w:val="0"/>
-          <w:sz w:val="24"/>
-          <w:shd w:fill="auto" w:val="clear"/>
-        </w:rPr>
-        <w:t xml:space="preserve">Resultado do meu modulo: </w:t>
+        <w:t xml:space="preserve"> Tenho objetivo de criar um módulo que vai verifica esse a página que está sendo acessada no momento é (cms page) e caso seja verdade, tenho que gerar URLS dessa mesma página, mas de cada loja cadastrada no magento. A URL dessa página só sera criar ou exibida no head caso a mesma esteja vinculada a mais de uma loja ao mesmo tempo.</w:t>
+      </w:r>
+    </w:p>
+    <w:p>
+      <w:pPr>
+        <w:spacing w:before="0" w:after="160" w:line="259"/>
+        <w:ind w:right="0" w:left="0" w:firstLine="0"/>
+        <w:jc w:val="both"/>
+        <w:rPr>
+          <w:rFonts w:ascii="Arial" w:hAnsi="Arial" w:cs="Arial" w:eastAsia="Arial"/>
+          <w:color w:val="auto"/>
+          <w:spacing w:val="0"/>
+          <w:position w:val="0"/>
+          <w:sz w:val="24"/>
+          <w:shd w:fill="auto" w:val="clear"/>
+        </w:rPr>
+      </w:pPr>
+    </w:p>
+    <w:p>
+      <w:pPr>
+        <w:spacing w:before="0" w:after="160" w:line="259"/>
+        <w:ind w:right="0" w:left="0" w:firstLine="0"/>
+        <w:jc w:val="both"/>
+        <w:rPr>
+          <w:rFonts w:ascii="Arial" w:hAnsi="Arial" w:cs="Arial" w:eastAsia="Arial"/>
+          <w:color w:val="auto"/>
+          <w:spacing w:val="0"/>
+          <w:position w:val="0"/>
+          <w:sz w:val="24"/>
+          <w:shd w:fill="auto" w:val="clear"/>
+        </w:rPr>
+      </w:pPr>
+      <w:r>
+        <w:rPr>
+          <w:rFonts w:ascii="Arial" w:hAnsi="Arial" w:cs="Arial" w:eastAsia="Arial"/>
+          <w:color w:val="auto"/>
+          <w:spacing w:val="0"/>
+          <w:position w:val="0"/>
+          <w:sz w:val="24"/>
+          <w:shd w:fill="auto" w:val="clear"/>
+        </w:rPr>
+        <w:t xml:space="preserve">Resultado do meu módulo: </w:t>
       </w:r>
     </w:p>
     <w:p>
